--- a/client/docs/PROJ3.docx
+++ b/client/docs/PROJ3.docx
@@ -42,19 +42,18 @@
     </w:p>
     <w:p/>
     <w:p>
-      <w:r>
-        <w:t xml:space="preserve">admin Passwords use </w:t>
-      </w:r>
-      <w:r>
-        <w:t>one-way</w:t>
-      </w:r>
-      <w:r>
-        <w:t xml:space="preserve"> encryption</w:t>
-      </w:r>
-    </w:p>
-    <w:p>
-      <w:r>
-        <w:t>Source IP whitelist to restrict access to admin panel</w:t>
+      <w:pPr>
+        <w:rPr>
+          <w:b/>
+          <w:bCs/>
+        </w:rPr>
+      </w:pPr>
+      <w:r>
+        <w:rPr>
+          <w:b/>
+          <w:bCs/>
+        </w:rPr>
+        <w:t>admin Passwords use one-way encryption</w:t>
       </w:r>
     </w:p>
     <w:p/>
@@ -154,13 +153,94 @@
     </w:p>
     <w:p/>
     <w:p>
-      <w:r>
+      <w:pPr>
+        <w:rPr>
+          <w:b/>
+          <w:bCs/>
+        </w:rPr>
+      </w:pPr>
+      <w:r>
+        <w:rPr>
+          <w:b/>
+          <w:bCs/>
+        </w:rPr>
+        <w:t>Source IP whitelist to restrict access to admin panel</w:t>
+      </w:r>
+    </w:p>
+    <w:p/>
+    <w:p>
+      <w:r>
+        <w:drawing>
+          <wp:inline distT="0" distB="0" distL="0" distR="0" wp14:anchorId="6D13D053" wp14:editId="268D0CE4">
+            <wp:extent cx="3539905" cy="1751610"/>
+            <wp:effectExtent l="0" t="0" r="3810" b="1270"/>
+            <wp:docPr id="5" name="Picture 5" descr="A screenshot of a computer&#10;&#10;Description automatically generated with low confidence"/>
+            <wp:cNvGraphicFramePr>
+              <a:graphicFrameLocks xmlns:a="http://schemas.openxmlformats.org/drawingml/2006/main" noChangeAspect="1"/>
+            </wp:cNvGraphicFramePr>
+            <a:graphic xmlns:a="http://schemas.openxmlformats.org/drawingml/2006/main">
+              <a:graphicData uri="http://schemas.openxmlformats.org/drawingml/2006/picture">
+                <pic:pic xmlns:pic="http://schemas.openxmlformats.org/drawingml/2006/picture">
+                  <pic:nvPicPr>
+                    <pic:cNvPr id="5" name="Picture 5" descr="A screenshot of a computer&#10;&#10;Description automatically generated with low confidence"/>
+                    <pic:cNvPicPr/>
+                  </pic:nvPicPr>
+                  <pic:blipFill>
+                    <a:blip r:embed="rId6"/>
+                    <a:stretch>
+                      <a:fillRect/>
+                    </a:stretch>
+                  </pic:blipFill>
+                  <pic:spPr>
+                    <a:xfrm>
+                      <a:off x="0" y="0"/>
+                      <a:ext cx="3540718" cy="1752012"/>
+                    </a:xfrm>
+                    <a:prstGeom prst="rect">
+                      <a:avLst/>
+                    </a:prstGeom>
+                  </pic:spPr>
+                </pic:pic>
+              </a:graphicData>
+            </a:graphic>
+          </wp:inline>
+        </w:drawing>
+      </w:r>
+    </w:p>
+    <w:p/>
+    <w:p>
+      <w:r>
+        <w:t>This function has not yet been implemented in the API code as currently the highest level of users on this version of the app are registered users who would be accessing the web app from a number of remote IP addresses.  Although these us</w:t>
+      </w:r>
+      <w:r>
+        <w:t>ers</w:t>
+      </w:r>
+      <w:r>
+        <w:t xml:space="preserve"> can update their collaborations and the database. In future versions admin users who manage registered user accounts will be added </w:t>
+      </w:r>
+      <w:r>
+        <w:t xml:space="preserve">and this code will be used to restrict access to these functions of the app. </w:t>
+      </w:r>
+    </w:p>
+    <w:p/>
+    <w:p>
+      <w:pPr>
+        <w:rPr>
+          <w:b/>
+          <w:bCs/>
+        </w:rPr>
+      </w:pPr>
+      <w:r>
+        <w:rPr>
+          <w:b/>
+          <w:bCs/>
+        </w:rPr>
         <w:t>Test application over HTTPS connection, (screenshot evidence)</w:t>
       </w:r>
     </w:p>
     <w:p/>
     <w:p>
-      <w:hyperlink r:id="rId6" w:history="1">
+      <w:hyperlink r:id="rId7" w:history="1">
         <w:r>
           <w:rPr>
             <w:rStyle w:val="Hyperlink"/>
@@ -175,6 +255,7 @@
         <w:rPr>
           <w:noProof/>
         </w:rPr>
+        <w:lastRenderedPageBreak/>
         <w:drawing>
           <wp:inline distT="0" distB="0" distL="0" distR="0" wp14:anchorId="31597549" wp14:editId="43B97884">
             <wp:extent cx="2244350" cy="3138854"/>
@@ -191,7 +272,7 @@
                     <pic:cNvPicPr/>
                   </pic:nvPicPr>
                   <pic:blipFill>
-                    <a:blip r:embed="rId7" cstate="print">
+                    <a:blip r:embed="rId8" cstate="print">
                       <a:extLst>
                         <a:ext uri="{28A0092B-C50C-407E-A947-70E740481C1C}">
                           <a14:useLocalDpi xmlns:a14="http://schemas.microsoft.com/office/drawing/2010/main" val="0"/>
@@ -237,7 +318,7 @@
                     <pic:cNvPicPr/>
                   </pic:nvPicPr>
                   <pic:blipFill>
-                    <a:blip r:embed="rId8" cstate="print">
+                    <a:blip r:embed="rId9" cstate="print">
                       <a:extLst>
                         <a:ext uri="{28A0092B-C50C-407E-A947-70E740481C1C}">
                           <a14:useLocalDpi xmlns:a14="http://schemas.microsoft.com/office/drawing/2010/main" val="0"/>
@@ -396,6 +477,7 @@
           <w:b/>
           <w:bCs/>
         </w:rPr>
+        <w:lastRenderedPageBreak/>
         <w:t>Describe why you chose this particular encryption technology</w:t>
       </w:r>
     </w:p>

--- a/client/docs/PROJ3.docx
+++ b/client/docs/PROJ3.docx
@@ -170,6 +170,9 @@
     <w:p/>
     <w:p>
       <w:r>
+        <w:rPr>
+          <w:noProof/>
+        </w:rPr>
         <w:drawing>
           <wp:inline distT="0" distB="0" distL="0" distR="0" wp14:anchorId="6D13D053" wp14:editId="268D0CE4">
             <wp:extent cx="3539905" cy="1751610"/>
@@ -240,16 +243,10 @@
     </w:p>
     <w:p/>
     <w:p>
-      <w:hyperlink r:id="rId7" w:history="1">
-        <w:r>
-          <w:rPr>
-            <w:rStyle w:val="Hyperlink"/>
-          </w:rPr>
-          <w:t>https://rachelpac.com/build/</w:t>
-        </w:r>
-      </w:hyperlink>
-    </w:p>
-    <w:p/>
+      <w:r>
+        <w:t>https://rachelpacdevelopment.com/build/</w:t>
+      </w:r>
+    </w:p>
     <w:p>
       <w:r>
         <w:rPr>
@@ -272,7 +269,7 @@
                     <pic:cNvPicPr/>
                   </pic:nvPicPr>
                   <pic:blipFill>
-                    <a:blip r:embed="rId8" cstate="print">
+                    <a:blip r:embed="rId7" cstate="print">
                       <a:extLst>
                         <a:ext uri="{28A0092B-C50C-407E-A947-70E740481C1C}">
                           <a14:useLocalDpi xmlns:a14="http://schemas.microsoft.com/office/drawing/2010/main" val="0"/>
@@ -318,7 +315,7 @@
                     <pic:cNvPicPr/>
                   </pic:nvPicPr>
                   <pic:blipFill>
-                    <a:blip r:embed="rId9" cstate="print">
+                    <a:blip r:embed="rId8" cstate="print">
                       <a:extLst>
                         <a:ext uri="{28A0092B-C50C-407E-A947-70E740481C1C}">
                           <a14:useLocalDpi xmlns:a14="http://schemas.microsoft.com/office/drawing/2010/main" val="0"/>
